--- a/ligne_commandes.docx
+++ b/ligne_commandes.docx
@@ -76,6 +76,141 @@
       </w:pPr>
       <w:r>
         <w:rPr/>
+        <w:t>git add ligne_commandes                 ou           git add .</w:t>
+      </w:r>
+    </w:p>
+    <w:p>
+      <w:pPr>
+        <w:pStyle w:val="Normal"/>
+        <w:rPr/>
+      </w:pPr>
+      <w:r>
+        <w:rPr/>
+      </w:r>
+    </w:p>
+    <w:p>
+      <w:pPr>
+        <w:pStyle w:val="Normal"/>
+        <w:rPr/>
+      </w:pPr>
+      <w:r>
+        <w:rPr/>
+      </w:r>
+    </w:p>
+    <w:p>
+      <w:pPr>
+        <w:pStyle w:val="Normal"/>
+        <w:rPr>
+          <w:rFonts w:ascii="monospace;monospace" w:hAnsi="monospace;monospace"/>
+          <w:b w:val="false"/>
+          <w:i w:val="false"/>
+          <w:caps w:val="false"/>
+          <w:smallCaps w:val="false"/>
+          <w:color w:val="000000"/>
+          <w:spacing w:val="0"/>
+          <w:sz w:val="21"/>
+          <w:highlight w:val="white"/>
+        </w:rPr>
+      </w:pPr>
+      <w:r>
+        <w:rPr>
+          <w:rFonts w:ascii="monospace;monospace" w:hAnsi="monospace;monospace"/>
+          <w:b w:val="false"/>
+          <w:i w:val="false"/>
+          <w:caps w:val="false"/>
+          <w:smallCaps w:val="false"/>
+          <w:color w:val="000000"/>
+          <w:spacing w:val="0"/>
+          <w:sz w:val="21"/>
+          <w:highlight w:val="white"/>
+        </w:rPr>
+        <w:t>git commit -m "Ajouté ma checklist-vacances.md"</w:t>
+      </w:r>
+    </w:p>
+    <w:p>
+      <w:pPr>
+        <w:pStyle w:val="Normal"/>
+        <w:rPr/>
+      </w:pPr>
+      <w:r>
+        <w:rPr/>
+        <w:t>git log                : affiche tous les commit et leur SHA</w:t>
+      </w:r>
+    </w:p>
+    <w:p>
+      <w:pPr>
+        <w:pStyle w:val="Normal"/>
+        <w:rPr/>
+      </w:pPr>
+      <w:r>
+        <w:rPr/>
+      </w:r>
+    </w:p>
+    <w:p>
+      <w:pPr>
+        <w:pStyle w:val="Normal"/>
+        <w:rPr/>
+      </w:pPr>
+      <w:r>
+        <w:rPr/>
+        <w:t>git commit -a -m "j ai ajouté un commit »</w:t>
+      </w:r>
+    </w:p>
+    <w:p>
+      <w:pPr>
+        <w:pStyle w:val="Normal"/>
+        <w:rPr/>
+      </w:pPr>
+      <w:r>
+        <w:rPr/>
+      </w:r>
+    </w:p>
+    <w:p>
+      <w:pPr>
+        <w:pStyle w:val="Normal"/>
+        <w:rPr/>
+      </w:pPr>
+      <w:r>
+        <w:rPr/>
+      </w:r>
+    </w:p>
+    <w:p>
+      <w:pPr>
+        <w:pStyle w:val="Normal"/>
+        <w:rPr/>
+      </w:pPr>
+      <w:r>
+        <w:rPr/>
+        <w:t>git checkout SHADuCommit</w:t>
+      </w:r>
+    </w:p>
+    <w:p>
+      <w:pPr>
+        <w:pStyle w:val="Normal"/>
+        <w:rPr>
+          <w:rFonts w:ascii="monospace;monospace" w:hAnsi="monospace;monospace"/>
+          <w:b w:val="false"/>
+          <w:i w:val="false"/>
+          <w:caps w:val="false"/>
+          <w:smallCaps w:val="false"/>
+          <w:color w:val="FFFFFF"/>
+          <w:spacing w:val="0"/>
+          <w:sz w:val="21"/>
+          <w:highlight w:val="black"/>
+        </w:rPr>
+      </w:pPr>
+      <w:r>
+        <w:rPr>
+          <w:rFonts w:ascii="monospace;monospace" w:hAnsi="monospace;monospace"/>
+          <w:b w:val="false"/>
+          <w:i w:val="false"/>
+          <w:caps w:val="false"/>
+          <w:smallCaps w:val="false"/>
+          <w:color w:val="FFFFFF"/>
+          <w:spacing w:val="0"/>
+          <w:sz w:val="21"/>
+          <w:highlight w:val="black"/>
+        </w:rPr>
       </w:r>
     </w:p>
     <w:sectPr>

--- a/ligne_commandes.docx
+++ b/ligne_commandes.docx
@@ -82,15 +82,25 @@
     <w:p>
       <w:pPr>
         <w:pStyle w:val="Normal"/>
-        <w:rPr>
-          <w:rFonts w:ascii="DejaVu Sans" w:hAnsi="DejaVu Sans"/>
-        </w:rPr>
+        <w:rPr/>
       </w:pPr>
       <w:r>
         <w:rPr>
           <w:rFonts w:ascii="DejaVu Sans" w:hAnsi="DejaVu Sans"/>
         </w:rPr>
         <w:t>cd test_github</w:t>
+      </w:r>
+    </w:p>
+    <w:p>
+      <w:pPr>
+        <w:pStyle w:val="Normal"/>
+        <w:rPr/>
+      </w:pPr>
+      <w:r>
+        <w:rPr>
+          <w:rFonts w:ascii="DejaVu Sans" w:hAnsi="DejaVu Sans"/>
+        </w:rPr>
+        <w:t>touch fichieracreer.txt</w:t>
       </w:r>
     </w:p>
     <w:p>
@@ -172,6 +182,21 @@
     <w:p>
       <w:pPr>
         <w:pStyle w:val="Normal"/>
+        <w:rPr>
+          <w:rFonts w:ascii="DejaVu Sans" w:hAnsi="DejaVu Sans"/>
+          <w:b w:val="false"/>
+          <w:b w:val="false"/>
+          <w:i w:val="false"/>
+          <w:i w:val="false"/>
+          <w:caps w:val="false"/>
+          <w:smallCaps w:val="false"/>
+          <w:color w:val="000000"/>
+          <w:spacing w:val="0"/>
+          <w:sz w:val="21"/>
+          <w:highlight w:val="white"/>
+        </w:rPr>
+      </w:pPr>
+      <w:r>
         <w:rPr>
           <w:rFonts w:ascii="DejaVu Sans" w:hAnsi="DejaVu Sans"/>
           <w:b w:val="false"/>
@@ -183,265 +208,299 @@
           <w:sz w:val="21"/>
           <w:highlight w:val="white"/>
         </w:rPr>
-      </w:pPr>
-      <w:r>
-        <w:rPr>
-          <w:rFonts w:ascii="DejaVu Sans" w:hAnsi="DejaVu Sans"/>
+        <w:t>git commit -m "Ajouté ma checklist-vacances.md"</w:t>
+      </w:r>
+    </w:p>
+    <w:p>
+      <w:pPr>
+        <w:pStyle w:val="Normal"/>
+        <w:rPr>
+          <w:rFonts w:ascii="DejaVu Sans" w:hAnsi="DejaVu Sans"/>
+        </w:rPr>
+      </w:pPr>
+      <w:r>
+        <w:rPr>
+          <w:rFonts w:ascii="DejaVu Sans" w:hAnsi="DejaVu Sans"/>
+        </w:rPr>
+        <w:t xml:space="preserve">git </w:t>
+      </w:r>
+      <w:r>
+        <w:rPr>
+          <w:rFonts w:ascii="DejaVu Sans" w:hAnsi="DejaVu Sans"/>
+          <w:b/>
+          <w:bCs/>
+        </w:rPr>
+        <w:t>log </w:t>
+      </w:r>
+      <w:r>
+        <w:rPr>
+          <w:rFonts w:ascii="DejaVu Sans" w:hAnsi="DejaVu Sans"/>
+        </w:rPr>
+        <w:t xml:space="preserve">               : affiche tous les commit et leur SHA</w:t>
+      </w:r>
+    </w:p>
+    <w:p>
+      <w:pPr>
+        <w:pStyle w:val="Normal"/>
+        <w:rPr>
+          <w:rFonts w:ascii="DejaVu Sans" w:hAnsi="DejaVu Sans"/>
+        </w:rPr>
+      </w:pPr>
+      <w:r>
+        <w:rPr>
+          <w:rFonts w:ascii="DejaVu Sans" w:hAnsi="DejaVu Sans"/>
+        </w:rPr>
+      </w:r>
+    </w:p>
+    <w:p>
+      <w:pPr>
+        <w:pStyle w:val="Normal"/>
+        <w:rPr>
+          <w:rFonts w:ascii="DejaVu Sans" w:hAnsi="DejaVu Sans"/>
+        </w:rPr>
+      </w:pPr>
+      <w:r>
+        <w:rPr>
+          <w:rFonts w:ascii="DejaVu Sans" w:hAnsi="DejaVu Sans"/>
+        </w:rPr>
+        <w:t xml:space="preserve">git </w:t>
+      </w:r>
+      <w:r>
+        <w:rPr>
+          <w:rFonts w:ascii="DejaVu Sans" w:hAnsi="DejaVu Sans"/>
+          <w:b/>
+          <w:bCs/>
+        </w:rPr>
+        <w:t>commit -a -m</w:t>
+      </w:r>
+      <w:r>
+        <w:rPr>
+          <w:rFonts w:ascii="DejaVu Sans" w:hAnsi="DejaVu Sans"/>
+        </w:rPr>
+        <w:t xml:space="preserve"> "j ai ajouté un commit »</w:t>
+      </w:r>
+    </w:p>
+    <w:p>
+      <w:pPr>
+        <w:pStyle w:val="Normal"/>
+        <w:rPr>
+          <w:rFonts w:ascii="DejaVu Sans" w:hAnsi="DejaVu Sans"/>
+        </w:rPr>
+      </w:pPr>
+      <w:r>
+        <w:rPr>
+          <w:rFonts w:ascii="DejaVu Sans" w:hAnsi="DejaVu Sans"/>
+        </w:rPr>
+      </w:r>
+    </w:p>
+    <w:p>
+      <w:pPr>
+        <w:pStyle w:val="Normal"/>
+        <w:rPr>
+          <w:rFonts w:ascii="DejaVu Sans" w:hAnsi="DejaVu Sans"/>
+        </w:rPr>
+      </w:pPr>
+      <w:r>
+        <w:rPr>
+          <w:rFonts w:ascii="DejaVu Sans" w:hAnsi="DejaVu Sans"/>
+        </w:rPr>
+      </w:r>
+    </w:p>
+    <w:p>
+      <w:pPr>
+        <w:pStyle w:val="Normal"/>
+        <w:rPr>
+          <w:rFonts w:ascii="DejaVu Sans" w:hAnsi="DejaVu Sans"/>
+        </w:rPr>
+      </w:pPr>
+      <w:r>
+        <w:rPr>
+          <w:rFonts w:ascii="DejaVu Sans" w:hAnsi="DejaVu Sans"/>
+        </w:rPr>
+        <w:t xml:space="preserve">git </w:t>
+      </w:r>
+      <w:r>
+        <w:rPr>
+          <w:rFonts w:ascii="DejaVu Sans" w:hAnsi="DejaVu Sans"/>
+          <w:b/>
+          <w:bCs/>
+        </w:rPr>
+        <w:t xml:space="preserve">checkout </w:t>
+      </w:r>
+      <w:r>
+        <w:rPr>
+          <w:rFonts w:ascii="DejaVu Sans" w:hAnsi="DejaVu Sans"/>
+        </w:rPr>
+        <w:t>SHADuCommit              : revient sur un commit precedent</w:t>
+      </w:r>
+    </w:p>
+    <w:p>
+      <w:pPr>
+        <w:pStyle w:val="Normal"/>
+        <w:rPr>
+          <w:rFonts w:ascii="DejaVu Sans" w:hAnsi="DejaVu Sans"/>
+        </w:rPr>
+      </w:pPr>
+      <w:r>
+        <w:rPr>
+          <w:rFonts w:ascii="DejaVu Sans" w:hAnsi="DejaVu Sans"/>
+        </w:rPr>
+        <w:t xml:space="preserve">git </w:t>
+      </w:r>
+      <w:r>
+        <w:rPr>
+          <w:rFonts w:ascii="DejaVu Sans" w:hAnsi="DejaVu Sans"/>
+          <w:b/>
+          <w:bCs/>
+        </w:rPr>
+        <w:t xml:space="preserve">checkout </w:t>
+      </w:r>
+      <w:r>
+        <w:rPr>
+          <w:rFonts w:ascii="DejaVu Sans" w:hAnsi="DejaVu Sans"/>
+        </w:rPr>
+        <w:t>master                              : revient sur la branch master</w:t>
+      </w:r>
+    </w:p>
+    <w:p>
+      <w:pPr>
+        <w:pStyle w:val="Normal"/>
+        <w:rPr>
+          <w:rFonts w:ascii="DejaVu Sans" w:hAnsi="DejaVu Sans"/>
+        </w:rPr>
+      </w:pPr>
+      <w:r>
+        <w:rPr>
+          <w:rFonts w:ascii="DejaVu Sans" w:hAnsi="DejaVu Sans"/>
+        </w:rPr>
+        <w:t xml:space="preserve">git </w:t>
+      </w:r>
+      <w:r>
+        <w:rPr>
+          <w:rFonts w:ascii="DejaVu Sans" w:hAnsi="DejaVu Sans"/>
+          <w:b/>
+          <w:bCs/>
+        </w:rPr>
+        <w:t>revert</w:t>
+      </w:r>
+      <w:r>
+        <w:rPr>
+          <w:rFonts w:ascii="DejaVu Sans" w:hAnsi="DejaVu Sans"/>
+        </w:rPr>
+        <w:t xml:space="preserve"> SHADuCommit                        :commit precedent</w:t>
+      </w:r>
+    </w:p>
+    <w:p>
+      <w:pPr>
+        <w:pStyle w:val="Normal"/>
+        <w:rPr>
+          <w:rFonts w:ascii="DejaVu Sans" w:hAnsi="DejaVu Sans"/>
+        </w:rPr>
+      </w:pPr>
+      <w:r>
+        <w:rPr>
+          <w:rFonts w:ascii="DejaVu Sans" w:hAnsi="DejaVu Sans"/>
+        </w:rPr>
+        <w:t>git reset --hard‌               : annule toutes les modifs depuis le dernier commit</w:t>
+      </w:r>
+    </w:p>
+    <w:p>
+      <w:pPr>
+        <w:pStyle w:val="Normal"/>
+        <w:rPr>
+          <w:rFonts w:ascii="DejaVu Sans" w:hAnsi="DejaVu Sans"/>
+        </w:rPr>
+      </w:pPr>
+      <w:r>
+        <w:rPr>
+          <w:rFonts w:ascii="DejaVu Sans" w:hAnsi="DejaVu Sans"/>
+        </w:rPr>
+      </w:r>
+    </w:p>
+    <w:p>
+      <w:pPr>
+        <w:pStyle w:val="Normal"/>
+        <w:rPr>
+          <w:rFonts w:ascii="DejaVu Sans" w:hAnsi="DejaVu Sans"/>
+        </w:rPr>
+      </w:pPr>
+      <w:r>
+        <w:rPr>
+          <w:rFonts w:ascii="DejaVu Sans" w:hAnsi="DejaVu Sans"/>
+        </w:rPr>
+      </w:r>
+    </w:p>
+    <w:p>
+      <w:pPr>
+        <w:pStyle w:val="Normal"/>
+        <w:rPr>
+          <w:rFonts w:ascii="DejaVu Sans" w:hAnsi="DejaVu Sans"/>
+        </w:rPr>
+      </w:pPr>
+      <w:r>
+        <w:rPr>
+          <w:rFonts w:ascii="DejaVu Sans" w:hAnsi="DejaVu Sans"/>
+        </w:rPr>
+        <w:t>git clone lienFourniParGitHub</w:t>
+      </w:r>
+    </w:p>
+    <w:p>
+      <w:pPr>
+        <w:pStyle w:val="Normal"/>
+        <w:rPr>
+          <w:rFonts w:ascii="Inconsolata;Consolas;monospace" w:hAnsi="Inconsolata;Consolas;monospace"/>
           <w:b w:val="false"/>
           <w:i w:val="false"/>
           <w:caps w:val="false"/>
           <w:smallCaps w:val="false"/>
-          <w:color w:val="000000"/>
+          <w:color w:val="222222"/>
           <w:spacing w:val="0"/>
-          <w:sz w:val="21"/>
-          <w:highlight w:val="white"/>
-        </w:rPr>
-        <w:t>git commit -m "Ajouté ma checklist-vacances.md"</w:t>
-      </w:r>
-    </w:p>
-    <w:p>
-      <w:pPr>
-        <w:pStyle w:val="Normal"/>
-        <w:rPr>
-          <w:rFonts w:ascii="DejaVu Sans" w:hAnsi="DejaVu Sans"/>
-        </w:rPr>
-      </w:pPr>
-      <w:r>
-        <w:rPr>
-          <w:rFonts w:ascii="DejaVu Sans" w:hAnsi="DejaVu Sans"/>
-        </w:rPr>
-        <w:t xml:space="preserve">git </w:t>
-      </w:r>
-      <w:r>
-        <w:rPr>
-          <w:rFonts w:ascii="DejaVu Sans" w:hAnsi="DejaVu Sans"/>
-          <w:b/>
-          <w:bCs/>
-        </w:rPr>
-        <w:t>log </w:t>
-      </w:r>
-      <w:r>
-        <w:rPr>
-          <w:rFonts w:ascii="DejaVu Sans" w:hAnsi="DejaVu Sans"/>
-        </w:rPr>
-        <w:t xml:space="preserve">               : affiche tous les commit et leur SHA</w:t>
-      </w:r>
-    </w:p>
-    <w:p>
-      <w:pPr>
-        <w:pStyle w:val="Normal"/>
-        <w:rPr>
-          <w:rFonts w:ascii="DejaVu Sans" w:hAnsi="DejaVu Sans"/>
-        </w:rPr>
-      </w:pPr>
-      <w:r>
-        <w:rPr>
-          <w:rFonts w:ascii="DejaVu Sans" w:hAnsi="DejaVu Sans"/>
-        </w:rPr>
-      </w:r>
-    </w:p>
-    <w:p>
-      <w:pPr>
-        <w:pStyle w:val="Normal"/>
-        <w:rPr>
-          <w:rFonts w:ascii="DejaVu Sans" w:hAnsi="DejaVu Sans"/>
-        </w:rPr>
-      </w:pPr>
-      <w:r>
-        <w:rPr>
-          <w:rFonts w:ascii="DejaVu Sans" w:hAnsi="DejaVu Sans"/>
-        </w:rPr>
-        <w:t xml:space="preserve">git </w:t>
-      </w:r>
-      <w:r>
-        <w:rPr>
-          <w:rFonts w:ascii="DejaVu Sans" w:hAnsi="DejaVu Sans"/>
-          <w:b/>
-          <w:bCs/>
-        </w:rPr>
-        <w:t>commit -a -m</w:t>
-      </w:r>
-      <w:r>
-        <w:rPr>
-          <w:rFonts w:ascii="DejaVu Sans" w:hAnsi="DejaVu Sans"/>
-        </w:rPr>
-        <w:t xml:space="preserve"> "j ai ajouté un commit »</w:t>
-      </w:r>
-    </w:p>
-    <w:p>
-      <w:pPr>
-        <w:pStyle w:val="Normal"/>
-        <w:rPr>
-          <w:rFonts w:ascii="DejaVu Sans" w:hAnsi="DejaVu Sans"/>
-        </w:rPr>
-      </w:pPr>
-      <w:r>
-        <w:rPr>
-          <w:rFonts w:ascii="DejaVu Sans" w:hAnsi="DejaVu Sans"/>
-        </w:rPr>
-      </w:r>
-    </w:p>
-    <w:p>
-      <w:pPr>
-        <w:pStyle w:val="Normal"/>
-        <w:rPr>
-          <w:rFonts w:ascii="DejaVu Sans" w:hAnsi="DejaVu Sans"/>
-        </w:rPr>
-      </w:pPr>
-      <w:r>
-        <w:rPr>
-          <w:rFonts w:ascii="DejaVu Sans" w:hAnsi="DejaVu Sans"/>
-        </w:rPr>
-      </w:r>
-    </w:p>
-    <w:p>
-      <w:pPr>
-        <w:pStyle w:val="Normal"/>
-        <w:rPr>
-          <w:rFonts w:ascii="DejaVu Sans" w:hAnsi="DejaVu Sans"/>
-        </w:rPr>
-      </w:pPr>
-      <w:r>
-        <w:rPr>
-          <w:rFonts w:ascii="DejaVu Sans" w:hAnsi="DejaVu Sans"/>
-        </w:rPr>
-        <w:t xml:space="preserve">git </w:t>
-      </w:r>
-      <w:r>
-        <w:rPr>
-          <w:rFonts w:ascii="DejaVu Sans" w:hAnsi="DejaVu Sans"/>
-          <w:b/>
-          <w:bCs/>
-        </w:rPr>
-        <w:t xml:space="preserve">checkout </w:t>
-      </w:r>
-      <w:r>
-        <w:rPr>
-          <w:rFonts w:ascii="DejaVu Sans" w:hAnsi="DejaVu Sans"/>
-        </w:rPr>
-        <w:t>SHADuCommit              : revient sur un commit precedent</w:t>
-      </w:r>
-    </w:p>
-    <w:p>
-      <w:pPr>
-        <w:pStyle w:val="Normal"/>
-        <w:rPr>
-          <w:rFonts w:ascii="DejaVu Sans" w:hAnsi="DejaVu Sans"/>
-        </w:rPr>
-      </w:pPr>
-      <w:r>
-        <w:rPr>
-          <w:rFonts w:ascii="DejaVu Sans" w:hAnsi="DejaVu Sans"/>
-        </w:rPr>
-        <w:t xml:space="preserve">git </w:t>
-      </w:r>
-      <w:r>
-        <w:rPr>
-          <w:rFonts w:ascii="DejaVu Sans" w:hAnsi="DejaVu Sans"/>
-          <w:b/>
-          <w:bCs/>
-        </w:rPr>
-        <w:t xml:space="preserve">checkout </w:t>
-      </w:r>
-      <w:r>
-        <w:rPr>
-          <w:rFonts w:ascii="DejaVu Sans" w:hAnsi="DejaVu Sans"/>
-        </w:rPr>
-        <w:t>master                              : revient sur la branch master</w:t>
-      </w:r>
-    </w:p>
-    <w:p>
-      <w:pPr>
-        <w:pStyle w:val="Normal"/>
-        <w:rPr>
-          <w:rFonts w:ascii="DejaVu Sans" w:hAnsi="DejaVu Sans"/>
-        </w:rPr>
-      </w:pPr>
-      <w:r>
-        <w:rPr>
-          <w:rFonts w:ascii="DejaVu Sans" w:hAnsi="DejaVu Sans"/>
-        </w:rPr>
-        <w:t xml:space="preserve">git </w:t>
-      </w:r>
-      <w:r>
-        <w:rPr>
-          <w:rFonts w:ascii="DejaVu Sans" w:hAnsi="DejaVu Sans"/>
-          <w:b/>
-          <w:bCs/>
-        </w:rPr>
-        <w:t>revert</w:t>
-      </w:r>
-      <w:r>
-        <w:rPr>
-          <w:rFonts w:ascii="DejaVu Sans" w:hAnsi="DejaVu Sans"/>
-        </w:rPr>
-        <w:t xml:space="preserve"> SHADuCommit                        :commit precedent</w:t>
-      </w:r>
-    </w:p>
-    <w:p>
-      <w:pPr>
-        <w:pStyle w:val="Normal"/>
-        <w:rPr>
-          <w:rFonts w:ascii="DejaVu Sans" w:hAnsi="DejaVu Sans"/>
-        </w:rPr>
-      </w:pPr>
-      <w:r>
-        <w:rPr>
-          <w:rFonts w:ascii="DejaVu Sans" w:hAnsi="DejaVu Sans"/>
-        </w:rPr>
-        <w:t>git reset --hard‌               : annule toutes les modifs depuis le dernier commit</w:t>
-      </w:r>
-    </w:p>
-    <w:p>
-      <w:pPr>
-        <w:pStyle w:val="Normal"/>
-        <w:rPr>
-          <w:rFonts w:ascii="DejaVu Sans" w:hAnsi="DejaVu Sans"/>
-        </w:rPr>
-      </w:pPr>
-      <w:r>
-        <w:rPr>
-          <w:rFonts w:ascii="DejaVu Sans" w:hAnsi="DejaVu Sans"/>
-        </w:rPr>
-      </w:r>
-    </w:p>
-    <w:p>
-      <w:pPr>
-        <w:pStyle w:val="Normal"/>
-        <w:rPr>
-          <w:rFonts w:ascii="DejaVu Sans" w:hAnsi="DejaVu Sans"/>
-        </w:rPr>
-      </w:pPr>
-      <w:r>
-        <w:rPr>
-          <w:rFonts w:ascii="DejaVu Sans" w:hAnsi="DejaVu Sans"/>
-        </w:rPr>
-      </w:r>
-    </w:p>
-    <w:p>
-      <w:pPr>
-        <w:pStyle w:val="Normal"/>
-        <w:rPr>
-          <w:rFonts w:ascii="DejaVu Sans" w:hAnsi="DejaVu Sans"/>
-        </w:rPr>
-      </w:pPr>
-      <w:r>
-        <w:rPr>
-          <w:rFonts w:ascii="DejaVu Sans" w:hAnsi="DejaVu Sans"/>
-        </w:rPr>
-      </w:r>
-    </w:p>
-    <w:p>
-      <w:pPr>
-        <w:pStyle w:val="Normal"/>
-        <w:rPr>
-          <w:rFonts w:ascii="DejaVu Sans" w:hAnsi="DejaVu Sans"/>
-        </w:rPr>
-      </w:pPr>
-      <w:r>
-        <w:rPr>
-          <w:rFonts w:ascii="DejaVu Sans" w:hAnsi="DejaVu Sans"/>
-        </w:rPr>
+          <w:sz w:val="23"/>
+        </w:rPr>
+      </w:pPr>
+      <w:bookmarkStart w:id="0" w:name="__DdeLink__55_647198609"/>
+      <w:r>
+        <w:rPr>
+          <w:rFonts w:ascii="Inconsolata;Consolas;monospace" w:hAnsi="Inconsolata;Consolas;monospace"/>
+          <w:b w:val="false"/>
+          <w:i w:val="false"/>
+          <w:caps w:val="false"/>
+          <w:smallCaps w:val="false"/>
+          <w:color w:val="222222"/>
+          <w:spacing w:val="0"/>
+          <w:sz w:val="23"/>
+        </w:rPr>
+        <w:t>git remote add originhttps://github.com/nomutilisateur/MonProjet.git</w:t>
+      </w:r>
+    </w:p>
+    <w:p>
+      <w:pPr>
+        <w:pStyle w:val="Normal"/>
+        <w:rPr>
+          <w:rFonts w:ascii="DejaVu Sans" w:hAnsi="DejaVu Sans"/>
+        </w:rPr>
+      </w:pPr>
+      <w:bookmarkStart w:id="1" w:name="__DdeLink__55_647198609"/>
+      <w:bookmarkEnd w:id="1"/>
+      <w:r>
+        <w:rPr>
+          <w:rFonts w:ascii="DejaVu Sans" w:hAnsi="DejaVu Sans"/>
+        </w:rPr>
+        <w:t>git push</w:t>
+      </w:r>
+    </w:p>
+    <w:p>
+      <w:pPr>
+        <w:pStyle w:val="Normal"/>
+        <w:rPr>
+          <w:rFonts w:ascii="DejaVu Sans" w:hAnsi="DejaVu Sans"/>
+        </w:rPr>
+      </w:pPr>
+      <w:r>
+        <w:rPr>
+          <w:rFonts w:ascii="DejaVu Sans" w:hAnsi="DejaVu Sans"/>
+        </w:rPr>
+        <w:t>git pull</w:t>
       </w:r>
     </w:p>
     <w:p>
@@ -482,6 +541,7 @@
       <w:pgNumType w:fmt="decimal"/>
       <w:formProt w:val="false"/>
       <w:textDirection w:val="lrTb"/>
+      <w:docGrid w:type="default" w:linePitch="240" w:charSpace="4294961151"/>
     </w:sectPr>
   </w:body>
 </w:document>
@@ -493,15 +553,12 @@
     <w:rPrDefault>
       <w:rPr>
         <w:rFonts w:ascii="Liberation Serif" w:hAnsi="Liberation Serif" w:eastAsia="WenQuanYi Micro Hei" w:cs="Lohit Devanagari"/>
-        <w:sz w:val="24"/>
         <w:szCs w:val="24"/>
         <w:lang w:val="fr-FR" w:eastAsia="zh-CN" w:bidi="hi-IN"/>
       </w:rPr>
     </w:rPrDefault>
     <w:pPrDefault>
-      <w:pPr>
-        <w:widowControl/>
-      </w:pPr>
+      <w:pPr/>
     </w:pPrDefault>
   </w:docDefaults>
   <w:style w:type="paragraph" w:styleId="Normal">
@@ -509,10 +566,12 @@
     <w:qFormat/>
     <w:pPr>
       <w:widowControl/>
+      <w:bidi w:val="0"/>
+      <w:jc w:val="left"/>
     </w:pPr>
     <w:rPr>
       <w:rFonts w:ascii="Liberation Serif" w:hAnsi="Liberation Serif" w:eastAsia="WenQuanYi Micro Hei" w:cs="Lohit Devanagari"/>
-      <w:color w:val="auto"/>
+      <w:color w:val="00000A"/>
       <w:sz w:val="24"/>
       <w:szCs w:val="24"/>
       <w:lang w:val="fr-FR" w:eastAsia="zh-CN" w:bidi="hi-IN"/>
